--- a/Spring/MS/Master Microservices with Spring Boot and Spring Cloud/6. Microservices With Spring Cloud -V2/144. Step 19 - Understand Naming Server and Setting up Eureka Naming Server - V2.docx
+++ b/Spring/MS/Master Microservices with Spring Boot and Spring Cloud/6. Microservices With Spring Cloud -V2/144. Step 19 - Understand Naming Server and Setting up Eureka Naming Server - V2.docx
@@ -583,6 +583,57 @@
         </w:rPr>
         <w:drawing>
           <wp:inline distT="0" distB="0" distL="0" distR="0">
+            <wp:extent cx="6990375" cy="4061243"/>
+            <wp:effectExtent l="19050" t="0" r="975" b="0"/>
+            <wp:docPr id="7" name="Picture 7"/>
+            <wp:cNvGraphicFramePr>
+              <a:graphicFrameLocks xmlns:a="http://schemas.openxmlformats.org/drawingml/2006/main" noChangeAspect="1"/>
+            </wp:cNvGraphicFramePr>
+            <a:graphic xmlns:a="http://schemas.openxmlformats.org/drawingml/2006/main">
+              <a:graphicData uri="http://schemas.openxmlformats.org/drawingml/2006/picture">
+                <pic:pic xmlns:pic="http://schemas.openxmlformats.org/drawingml/2006/picture">
+                  <pic:nvPicPr>
+                    <pic:cNvPr id="0" name="Picture 7"/>
+                    <pic:cNvPicPr>
+                      <a:picLocks noChangeAspect="1" noChangeArrowheads="1"/>
+                    </pic:cNvPicPr>
+                  </pic:nvPicPr>
+                  <pic:blipFill>
+                    <a:blip r:embed="rId13"/>
+                    <a:srcRect/>
+                    <a:stretch>
+                      <a:fillRect/>
+                    </a:stretch>
+                  </pic:blipFill>
+                  <pic:spPr bwMode="auto">
+                    <a:xfrm>
+                      <a:off x="0" y="0"/>
+                      <a:ext cx="6990468" cy="4061297"/>
+                    </a:xfrm>
+                    <a:prstGeom prst="rect">
+                      <a:avLst/>
+                    </a:prstGeom>
+                    <a:noFill/>
+                    <a:ln w="9525">
+                      <a:noFill/>
+                      <a:miter lim="800000"/>
+                      <a:headEnd/>
+                      <a:tailEnd/>
+                    </a:ln>
+                  </pic:spPr>
+                </pic:pic>
+              </a:graphicData>
+            </a:graphic>
+          </wp:inline>
+        </w:drawing>
+      </w:r>
+      <w:r>
+        <w:rPr>
+          <w:noProof/>
+          <w:u w:val="none"/>
+        </w:rPr>
+        <w:drawing>
+          <wp:inline distT="0" distB="0" distL="0" distR="0">
             <wp:extent cx="7651115" cy="1516830"/>
             <wp:effectExtent l="19050" t="0" r="6985" b="0"/>
             <wp:docPr id="184" name="Picture 184"/>
@@ -599,7 +650,7 @@
                     </pic:cNvPicPr>
                   </pic:nvPicPr>
                   <pic:blipFill>
-                    <a:blip r:embed="rId13"/>
+                    <a:blip r:embed="rId14"/>
                     <a:srcRect/>
                     <a:stretch>
                       <a:fillRect/>
@@ -649,6 +700,7 @@
           <w:noProof/>
           <w:u w:val="none"/>
         </w:rPr>
+        <w:lastRenderedPageBreak/>
         <w:drawing>
           <wp:inline distT="0" distB="0" distL="0" distR="0">
             <wp:extent cx="7651115" cy="3608180"/>
@@ -667,7 +719,7 @@
                     </pic:cNvPicPr>
                   </pic:nvPicPr>
                   <pic:blipFill>
-                    <a:blip r:embed="rId14"/>
+                    <a:blip r:embed="rId15"/>
                     <a:srcRect/>
                     <a:stretch>
                       <a:fillRect/>
